--- a/doc/IoT Lab v1.0.1.docx
+++ b/doc/IoT Lab v1.0.1.docx
@@ -30,12 +30,7 @@
         <w:t xml:space="preserve"> night light circuit</w:t>
       </w:r>
       <w:r>
-        <w:t xml:space="preserve"> using an LED and a Light Dependent Resistor</w:t>
-      </w:r>
-      <w:bookmarkStart w:id="0" w:name="_GoBack"/>
-      <w:bookmarkEnd w:id="0"/>
-      <w:r>
-        <w:t>.</w:t>
+        <w:t xml:space="preserve"> using an LED and a Light Dependent Resistor.</w:t>
       </w:r>
     </w:p>
     <w:p>
@@ -1571,7 +1566,15 @@
         <w:t xml:space="preserve"> the value to see the effect of differing levels of sensitivity</w:t>
       </w:r>
       <w:r>
-        <w:t xml:space="preserve"> (the default value is 100)</w:t>
+        <w:t xml:space="preserve"> (the default value is 1</w:t>
+      </w:r>
+      <w:r>
+        <w:t>5</w:t>
+      </w:r>
+      <w:bookmarkStart w:id="0" w:name="_GoBack"/>
+      <w:bookmarkEnd w:id="0"/>
+      <w:r>
+        <w:t>0)</w:t>
       </w:r>
       <w:r>
         <w:t xml:space="preserve">. </w:t>
@@ -5205,7 +5208,7 @@
 </file>
 
 <file path=customXml/itemProps1.xml><?xml version="1.0" encoding="utf-8"?>
-<ds:datastoreItem xmlns:ds="http://schemas.openxmlformats.org/officeDocument/2006/customXml" ds:itemID="{A9BDB533-7ACF-42D4-8863-798E6E07A313}">
+<ds:datastoreItem xmlns:ds="http://schemas.openxmlformats.org/officeDocument/2006/customXml" ds:itemID="{C821B86C-E55E-46E6-B0EE-8040997C8E7E}">
   <ds:schemaRefs>
     <ds:schemaRef ds:uri="http://schemas.openxmlformats.org/officeDocument/2006/bibliography"/>
   </ds:schemaRefs>
